--- a/QC_RESTSaaSAddonAddUsersToSite/Readme.docx
+++ b/QC_RESTSaaSAddonAddUsersToSite/Readme.docx
@@ -1,6 +1,6 @@
 
 <file path=word/document.xml><?xml version="1.0" encoding="utf-8"?>
-<w:document xmlns:wpc="http://schemas.microsoft.com/office/word/2010/wordprocessingCanvas" xmlns:mc="http://schemas.openxmlformats.org/markup-compatibility/2006" xmlns:o="urn:schemas-microsoft-com:office:office" xmlns:r="http://schemas.openxmlformats.org/officeDocument/2006/relationships" xmlns:m="http://schemas.openxmlformats.org/officeDocument/2006/math" xmlns:v="urn:schemas-microsoft-com:vml" xmlns:wp14="http://schemas.microsoft.com/office/word/2010/wordprocessingDrawing" xmlns:wp="http://schemas.openxmlformats.org/drawingml/2006/wordprocessingDrawing" xmlns:w10="urn:schemas-microsoft-com:office:word" xmlns:w="http://schemas.openxmlformats.org/wordprocessingml/2006/main" xmlns:w14="http://schemas.microsoft.com/office/word/2010/wordml" xmlns:w15="http://schemas.microsoft.com/office/word/2012/wordml" xmlns:wpg="http://schemas.microsoft.com/office/word/2010/wordprocessingGroup" xmlns:wpi="http://schemas.microsoft.com/office/word/2010/wordprocessingInk" xmlns:wne="http://schemas.microsoft.com/office/word/2006/wordml" xmlns:wps="http://schemas.microsoft.com/office/word/2010/wordprocessingShape" mc:Ignorable="w14 w15 wp14">
+<w:document xmlns:wpc="http://schemas.microsoft.com/office/word/2010/wordprocessingCanvas" xmlns:cx="http://schemas.microsoft.com/office/drawing/2014/chartex" xmlns:cx1="http://schemas.microsoft.com/office/drawing/2015/9/8/chartex" xmlns:cx2="http://schemas.microsoft.com/office/drawing/2015/10/21/chartex" xmlns:cx3="http://schemas.microsoft.com/office/drawing/2016/5/9/chartex" xmlns:cx4="http://schemas.microsoft.com/office/drawing/2016/5/10/chartex" xmlns:cx5="http://schemas.microsoft.com/office/drawing/2016/5/11/chartex" xmlns:cx6="http://schemas.microsoft.com/office/drawing/2016/5/12/chartex" xmlns:cx7="http://schemas.microsoft.com/office/drawing/2016/5/13/chartex" xmlns:cx8="http://schemas.microsoft.com/office/drawing/2016/5/14/chartex" xmlns:mc="http://schemas.openxmlformats.org/markup-compatibility/2006" xmlns:aink="http://schemas.microsoft.com/office/drawing/2016/ink" xmlns:am3d="http://schemas.microsoft.com/office/drawing/2017/model3d" xmlns:o="urn:schemas-microsoft-com:office:office" xmlns:r="http://schemas.openxmlformats.org/officeDocument/2006/relationships" xmlns:m="http://schemas.openxmlformats.org/officeDocument/2006/math" xmlns:v="urn:schemas-microsoft-com:vml" xmlns:wp14="http://schemas.microsoft.com/office/word/2010/wordprocessingDrawing" xmlns:wp="http://schemas.openxmlformats.org/drawingml/2006/wordprocessingDrawing" xmlns:w10="urn:schemas-microsoft-com:office:word" xmlns:w="http://schemas.openxmlformats.org/wordprocessingml/2006/main" xmlns:w14="http://schemas.microsoft.com/office/word/2010/wordml" xmlns:w15="http://schemas.microsoft.com/office/word/2012/wordml" xmlns:w16cex="http://schemas.microsoft.com/office/word/2018/wordml/cex" xmlns:w16cid="http://schemas.microsoft.com/office/word/2016/wordml/cid" xmlns:w16="http://schemas.microsoft.com/office/word/2018/wordml" xmlns:w16sdtdh="http://schemas.microsoft.com/office/word/2020/wordml/sdtdatahash" xmlns:w16se="http://schemas.microsoft.com/office/word/2015/wordml/symex" xmlns:wpg="http://schemas.microsoft.com/office/word/2010/wordprocessingGroup" xmlns:wpi="http://schemas.microsoft.com/office/word/2010/wordprocessingInk" xmlns:wne="http://schemas.microsoft.com/office/word/2006/wordml" xmlns:wps="http://schemas.microsoft.com/office/word/2010/wordprocessingShape" mc:Ignorable="w14 w15 w16se w16cid w16 w16cex w16sdtdh wp14">
   <w:body>
     <w:p>
       <w:r>
@@ -28,7 +28,7 @@
           <w:noProof/>
         </w:rPr>
         <w:drawing>
-          <wp:inline distT="0" distB="0" distL="0" distR="0" wp14:anchorId="494F69E9" wp14:editId="1B671517">
+          <wp:inline distT="0" distB="0" distL="0" distR="0" wp14:anchorId="6A3C46D5" wp14:editId="2576534A">
             <wp:extent cx="3480018" cy="2725031"/>
             <wp:effectExtent l="0" t="0" r="6350" b="0"/>
             <wp:docPr id="2" name="Picture 2"/>
@@ -73,7 +73,7 @@
           <w:noProof/>
         </w:rPr>
         <w:drawing>
-          <wp:inline distT="0" distB="0" distL="0" distR="0" wp14:anchorId="588C50B1" wp14:editId="46863674">
+          <wp:inline distT="0" distB="0" distL="0" distR="0" wp14:anchorId="476605AA" wp14:editId="2FF4250C">
             <wp:extent cx="5943600" cy="575945"/>
             <wp:effectExtent l="0" t="0" r="0" b="0"/>
             <wp:docPr id="1" name="Picture 1"/>
@@ -168,7 +168,7 @@
           <w:noProof/>
         </w:rPr>
         <w:drawing>
-          <wp:inline distT="0" distB="0" distL="0" distR="0" wp14:anchorId="7D7AAAF2" wp14:editId="3FE71A7C">
+          <wp:inline distT="0" distB="0" distL="0" distR="0" wp14:anchorId="443E127A" wp14:editId="1C57B959">
             <wp:extent cx="5943600" cy="914400"/>
             <wp:effectExtent l="0" t="0" r="0" b="0"/>
             <wp:docPr id="3" name="Picture 3"/>
@@ -225,7 +225,7 @@
           <w:noProof/>
         </w:rPr>
         <w:drawing>
-          <wp:inline distT="0" distB="0" distL="0" distR="0" wp14:anchorId="3EB639E8" wp14:editId="6528E09F">
+          <wp:inline distT="0" distB="0" distL="0" distR="0" wp14:anchorId="6C6E5BCD" wp14:editId="60C4CAD2">
             <wp:extent cx="5800725" cy="771525"/>
             <wp:effectExtent l="0" t="0" r="9525" b="9525"/>
             <wp:docPr id="5" name="Picture 5"/>
@@ -326,28 +326,19 @@
         </w:numPr>
       </w:pPr>
       <w:r>
-        <w:t>Request the Customer ID from the SaaS Support.</w:t>
-      </w:r>
-      <w:r>
-        <w:t xml:space="preserve">  Here we are using 0 (SaaS) but yours will be different.</w:t>
-      </w:r>
-    </w:p>
-    <w:p>
-      <w:pPr>
-        <w:pStyle w:val="ListParagraph"/>
-        <w:numPr>
-          <w:ilvl w:val="0"/>
-          <w:numId w:val="2"/>
-        </w:numPr>
-      </w:pPr>
-      <w:r>
-        <w:t>Select the option to “Add User(s) to Site Admin” or “Add User(s) to Project(s)”</w:t>
-      </w:r>
-    </w:p>
-    <w:p>
-      <w:pPr>
-        <w:pStyle w:val="ListParagraph"/>
-        <w:ind w:left="1080"/>
+        <w:t>Obtain the Customer ID from the</w:t>
+      </w:r>
+      <w:r>
+        <w:t xml:space="preserve"> </w:t>
+      </w:r>
+      <w:r>
+        <w:t>Administration Addon -&gt; SaaS Information -&gt; Reports -&gt; Parameters -&gt; Customer ID report.</w:t>
+      </w:r>
+    </w:p>
+    <w:p>
+      <w:pPr>
+        <w:pStyle w:val="ListParagraph"/>
+        <w:ind w:left="1440"/>
       </w:pPr>
       <w:r>
         <w:rPr>
@@ -355,10 +346,10 @@
         </w:rPr>
         <w:lastRenderedPageBreak/>
         <w:drawing>
-          <wp:inline distT="0" distB="0" distL="0" distR="0" wp14:anchorId="685D6E3B" wp14:editId="00125AFA">
-            <wp:extent cx="5943600" cy="3347720"/>
-            <wp:effectExtent l="0" t="0" r="0" b="5080"/>
-            <wp:docPr id="6" name="Picture 6"/>
+          <wp:inline distT="0" distB="0" distL="0" distR="0" wp14:anchorId="436FD5A5" wp14:editId="3463F442">
+            <wp:extent cx="2181225" cy="3457575"/>
+            <wp:effectExtent l="0" t="0" r="9525" b="9525"/>
+            <wp:docPr id="12" name="Picture 12" descr="Graphical user interface, application&#10;&#10;Description automatically generated"/>
             <wp:cNvGraphicFramePr>
               <a:graphicFrameLocks xmlns:a="http://schemas.openxmlformats.org/drawingml/2006/main" noChangeAspect="1"/>
             </wp:cNvGraphicFramePr>
@@ -366,7 +357,7 @@
               <a:graphicData uri="http://schemas.openxmlformats.org/drawingml/2006/picture">
                 <pic:pic xmlns:pic="http://schemas.openxmlformats.org/drawingml/2006/picture">
                   <pic:nvPicPr>
-                    <pic:cNvPr id="1" name=""/>
+                    <pic:cNvPr id="12" name="Picture 12" descr="Graphical user interface, application&#10;&#10;Description automatically generated"/>
                     <pic:cNvPicPr/>
                   </pic:nvPicPr>
                   <pic:blipFill>
@@ -378,7 +369,7 @@
                   <pic:spPr>
                     <a:xfrm>
                       <a:off x="0" y="0"/>
-                      <a:ext cx="5943600" cy="3347720"/>
+                      <a:ext cx="2181225" cy="3457575"/>
                     </a:xfrm>
                     <a:prstGeom prst="rect">
                       <a:avLst/>
@@ -402,39 +393,27 @@
         <w:pStyle w:val="ListParagraph"/>
         <w:numPr>
           <w:ilvl w:val="0"/>
-          <w:numId w:val="1"/>
+          <w:numId w:val="2"/>
         </w:numPr>
       </w:pPr>
       <w:r>
-        <w:t xml:space="preserve">Log pane will display the result of tool execution.  </w:t>
-      </w:r>
-    </w:p>
-    <w:p>
-      <w:pPr>
-        <w:pStyle w:val="ListParagraph"/>
-      </w:pPr>
-    </w:p>
-    <w:p>
-      <w:pPr>
-        <w:pStyle w:val="ListParagraph"/>
-      </w:pPr>
-      <w:r>
-        <w:t>Here we executed the option to add user to Site Admin.</w:t>
-      </w:r>
-    </w:p>
-    <w:p>
-      <w:pPr>
-        <w:pStyle w:val="ListParagraph"/>
+        <w:t>Select the option to “Add User(s) to Site Admin” or “Add User(s) to Project(s)”</w:t>
+      </w:r>
+    </w:p>
+    <w:p>
+      <w:pPr>
+        <w:pStyle w:val="ListParagraph"/>
+        <w:ind w:left="1080"/>
       </w:pPr>
       <w:r>
         <w:rPr>
           <w:noProof/>
         </w:rPr>
         <w:drawing>
-          <wp:inline distT="0" distB="0" distL="0" distR="0" wp14:anchorId="27DB393C" wp14:editId="4AE0A27E">
-            <wp:extent cx="5876925" cy="1504950"/>
-            <wp:effectExtent l="0" t="0" r="9525" b="0"/>
-            <wp:docPr id="7" name="Picture 7"/>
+          <wp:inline distT="0" distB="0" distL="0" distR="0" wp14:anchorId="78A5C429" wp14:editId="0A634BFD">
+            <wp:extent cx="5943600" cy="3347720"/>
+            <wp:effectExtent l="0" t="0" r="0" b="5080"/>
+            <wp:docPr id="6" name="Picture 6"/>
             <wp:cNvGraphicFramePr>
               <a:graphicFrameLocks xmlns:a="http://schemas.openxmlformats.org/drawingml/2006/main" noChangeAspect="1"/>
             </wp:cNvGraphicFramePr>
@@ -454,7 +433,7 @@
                   <pic:spPr>
                     <a:xfrm>
                       <a:off x="0" y="0"/>
-                      <a:ext cx="5876925" cy="1504950"/>
+                      <a:ext cx="5943600" cy="3347720"/>
                     </a:xfrm>
                     <a:prstGeom prst="rect">
                       <a:avLst/>
@@ -470,20 +449,33 @@
     <w:p>
       <w:pPr>
         <w:pStyle w:val="ListParagraph"/>
-      </w:pPr>
-    </w:p>
-    <w:p>
-      <w:pPr>
-        <w:pStyle w:val="ListParagraph"/>
-      </w:pPr>
-      <w:r>
-        <w:t>Here we executed the option to add users to projects.</w:t>
-      </w:r>
-    </w:p>
-    <w:p>
-      <w:pPr>
-        <w:pStyle w:val="ListParagraph"/>
-      </w:pPr>
+        <w:ind w:left="1080"/>
+      </w:pPr>
+    </w:p>
+    <w:p>
+      <w:pPr>
+        <w:pStyle w:val="ListParagraph"/>
+        <w:numPr>
+          <w:ilvl w:val="0"/>
+          <w:numId w:val="1"/>
+        </w:numPr>
+      </w:pPr>
+      <w:r>
+        <w:t xml:space="preserve">Log pane will display the result of tool execution.  </w:t>
+      </w:r>
+    </w:p>
+    <w:p>
+      <w:pPr>
+        <w:pStyle w:val="ListParagraph"/>
+      </w:pPr>
+    </w:p>
+    <w:p>
+      <w:pPr>
+        <w:pStyle w:val="ListParagraph"/>
+      </w:pPr>
+      <w:r>
+        <w:t>Here we executed the option to add user to Site Admin.</w:t>
+      </w:r>
     </w:p>
     <w:p>
       <w:pPr>
@@ -493,11 +485,12 @@
         <w:rPr>
           <w:noProof/>
         </w:rPr>
+        <w:lastRenderedPageBreak/>
         <w:drawing>
-          <wp:inline distT="0" distB="0" distL="0" distR="0" wp14:anchorId="3988F1F0" wp14:editId="51BA9346">
-            <wp:extent cx="5943600" cy="1543050"/>
-            <wp:effectExtent l="0" t="0" r="0" b="0"/>
-            <wp:docPr id="8" name="Picture 8"/>
+          <wp:inline distT="0" distB="0" distL="0" distR="0" wp14:anchorId="1E66DC63" wp14:editId="6B2193A2">
+            <wp:extent cx="5876925" cy="1504950"/>
+            <wp:effectExtent l="0" t="0" r="9525" b="0"/>
+            <wp:docPr id="7" name="Picture 7"/>
             <wp:cNvGraphicFramePr>
               <a:graphicFrameLocks xmlns:a="http://schemas.openxmlformats.org/drawingml/2006/main" noChangeAspect="1"/>
             </wp:cNvGraphicFramePr>
@@ -517,7 +510,7 @@
                   <pic:spPr>
                     <a:xfrm>
                       <a:off x="0" y="0"/>
-                      <a:ext cx="5943600" cy="1543050"/>
+                      <a:ext cx="5876925" cy="1504950"/>
                     </a:xfrm>
                     <a:prstGeom prst="rect">
                       <a:avLst/>
@@ -538,14 +531,15 @@
     <w:p>
       <w:pPr>
         <w:pStyle w:val="ListParagraph"/>
-        <w:numPr>
-          <w:ilvl w:val="0"/>
-          <w:numId w:val="1"/>
-        </w:numPr>
-      </w:pPr>
-      <w:r>
-        <w:t>Confirm the users were added to Site and projects.</w:t>
-      </w:r>
+      </w:pPr>
+      <w:r>
+        <w:t>Here we executed the option to add users to projects.</w:t>
+      </w:r>
+    </w:p>
+    <w:p>
+      <w:pPr>
+        <w:pStyle w:val="ListParagraph"/>
+      </w:pPr>
     </w:p>
     <w:p>
       <w:pPr>
@@ -555,12 +549,11 @@
         <w:rPr>
           <w:noProof/>
         </w:rPr>
-        <w:lastRenderedPageBreak/>
         <w:drawing>
-          <wp:inline distT="0" distB="0" distL="0" distR="0" wp14:anchorId="60574219" wp14:editId="6D8DC37B">
-            <wp:extent cx="5943600" cy="1035685"/>
+          <wp:inline distT="0" distB="0" distL="0" distR="0" wp14:anchorId="0229AD9C" wp14:editId="13F5E19D">
+            <wp:extent cx="5943600" cy="1543050"/>
             <wp:effectExtent l="0" t="0" r="0" b="0"/>
-            <wp:docPr id="9" name="Picture 9"/>
+            <wp:docPr id="8" name="Picture 8"/>
             <wp:cNvGraphicFramePr>
               <a:graphicFrameLocks xmlns:a="http://schemas.openxmlformats.org/drawingml/2006/main" noChangeAspect="1"/>
             </wp:cNvGraphicFramePr>
@@ -580,7 +573,7 @@
                   <pic:spPr>
                     <a:xfrm>
                       <a:off x="0" y="0"/>
-                      <a:ext cx="5943600" cy="1035685"/>
+                      <a:ext cx="5943600" cy="1543050"/>
                     </a:xfrm>
                     <a:prstGeom prst="rect">
                       <a:avLst/>
@@ -601,16 +594,28 @@
     <w:p>
       <w:pPr>
         <w:pStyle w:val="ListParagraph"/>
+        <w:numPr>
+          <w:ilvl w:val="0"/>
+          <w:numId w:val="1"/>
+        </w:numPr>
+      </w:pPr>
+      <w:r>
+        <w:t>Confirm the users were added to Site and projects.</w:t>
+      </w:r>
+    </w:p>
+    <w:p>
+      <w:pPr>
+        <w:pStyle w:val="ListParagraph"/>
       </w:pPr>
       <w:r>
         <w:rPr>
           <w:noProof/>
         </w:rPr>
         <w:drawing>
-          <wp:inline distT="0" distB="0" distL="0" distR="0" wp14:anchorId="3B4E6A08" wp14:editId="07F7C633">
-            <wp:extent cx="5943600" cy="1999615"/>
-            <wp:effectExtent l="0" t="0" r="0" b="635"/>
-            <wp:docPr id="11" name="Picture 11"/>
+          <wp:inline distT="0" distB="0" distL="0" distR="0" wp14:anchorId="5ADCF065" wp14:editId="68FF318C">
+            <wp:extent cx="5943600" cy="1035685"/>
+            <wp:effectExtent l="0" t="0" r="0" b="0"/>
+            <wp:docPr id="9" name="Picture 9"/>
             <wp:cNvGraphicFramePr>
               <a:graphicFrameLocks xmlns:a="http://schemas.openxmlformats.org/drawingml/2006/main" noChangeAspect="1"/>
             </wp:cNvGraphicFramePr>
@@ -630,7 +635,7 @@
                   <pic:spPr>
                     <a:xfrm>
                       <a:off x="0" y="0"/>
-                      <a:ext cx="5943600" cy="1999615"/>
+                      <a:ext cx="5943600" cy="1035685"/>
                     </a:xfrm>
                     <a:prstGeom prst="rect">
                       <a:avLst/>
@@ -651,33 +656,16 @@
     <w:p>
       <w:pPr>
         <w:pStyle w:val="ListParagraph"/>
-        <w:numPr>
-          <w:ilvl w:val="0"/>
-          <w:numId w:val="1"/>
-        </w:numPr>
-      </w:pPr>
-      <w:r>
-        <w:t>Users will get 2 emails containing their login credentials.</w:t>
-      </w:r>
-    </w:p>
-    <w:p>
-      <w:pPr>
-        <w:pStyle w:val="ListParagraph"/>
-      </w:pPr>
-    </w:p>
-    <w:p>
-      <w:pPr>
-        <w:pStyle w:val="ListParagraph"/>
       </w:pPr>
       <w:r>
         <w:rPr>
           <w:noProof/>
         </w:rPr>
         <w:drawing>
-          <wp:inline distT="0" distB="0" distL="0" distR="0" wp14:anchorId="237FE6B4" wp14:editId="15D77C14">
-            <wp:extent cx="5943600" cy="2359660"/>
-            <wp:effectExtent l="0" t="0" r="0" b="2540"/>
-            <wp:docPr id="4" name="Picture 4"/>
+          <wp:inline distT="0" distB="0" distL="0" distR="0" wp14:anchorId="211CC66A" wp14:editId="67F4A254">
+            <wp:extent cx="5943600" cy="1999615"/>
+            <wp:effectExtent l="0" t="0" r="0" b="635"/>
+            <wp:docPr id="11" name="Picture 11"/>
             <wp:cNvGraphicFramePr>
               <a:graphicFrameLocks xmlns:a="http://schemas.openxmlformats.org/drawingml/2006/main" noChangeAspect="1"/>
             </wp:cNvGraphicFramePr>
@@ -697,7 +685,7 @@
                   <pic:spPr>
                     <a:xfrm>
                       <a:off x="0" y="0"/>
-                      <a:ext cx="5943600" cy="2359660"/>
+                      <a:ext cx="5943600" cy="1999615"/>
                     </a:xfrm>
                     <a:prstGeom prst="rect">
                       <a:avLst/>
@@ -718,16 +706,34 @@
     <w:p>
       <w:pPr>
         <w:pStyle w:val="ListParagraph"/>
+        <w:numPr>
+          <w:ilvl w:val="0"/>
+          <w:numId w:val="1"/>
+        </w:numPr>
+      </w:pPr>
+      <w:r>
+        <w:t>Users will get 2 emails containing their login credentials.</w:t>
+      </w:r>
+    </w:p>
+    <w:p>
+      <w:pPr>
+        <w:pStyle w:val="ListParagraph"/>
+      </w:pPr>
+    </w:p>
+    <w:p>
+      <w:pPr>
+        <w:pStyle w:val="ListParagraph"/>
       </w:pPr>
       <w:r>
         <w:rPr>
           <w:noProof/>
         </w:rPr>
+        <w:lastRenderedPageBreak/>
         <w:drawing>
-          <wp:inline distT="0" distB="0" distL="0" distR="0" wp14:anchorId="32B1EA2E" wp14:editId="6A056AE3">
-            <wp:extent cx="5943600" cy="1211580"/>
-            <wp:effectExtent l="0" t="0" r="0" b="7620"/>
-            <wp:docPr id="10" name="Picture 10"/>
+          <wp:inline distT="0" distB="0" distL="0" distR="0" wp14:anchorId="2F0457D8" wp14:editId="54AABF73">
+            <wp:extent cx="5943600" cy="2359660"/>
+            <wp:effectExtent l="0" t="0" r="0" b="2540"/>
+            <wp:docPr id="4" name="Picture 4"/>
             <wp:cNvGraphicFramePr>
               <a:graphicFrameLocks xmlns:a="http://schemas.openxmlformats.org/drawingml/2006/main" noChangeAspect="1"/>
             </wp:cNvGraphicFramePr>
@@ -747,6 +753,56 @@
                   <pic:spPr>
                     <a:xfrm>
                       <a:off x="0" y="0"/>
+                      <a:ext cx="5943600" cy="2359660"/>
+                    </a:xfrm>
+                    <a:prstGeom prst="rect">
+                      <a:avLst/>
+                    </a:prstGeom>
+                  </pic:spPr>
+                </pic:pic>
+              </a:graphicData>
+            </a:graphic>
+          </wp:inline>
+        </w:drawing>
+      </w:r>
+    </w:p>
+    <w:p>
+      <w:pPr>
+        <w:pStyle w:val="ListParagraph"/>
+      </w:pPr>
+    </w:p>
+    <w:p>
+      <w:pPr>
+        <w:pStyle w:val="ListParagraph"/>
+      </w:pPr>
+      <w:r>
+        <w:rPr>
+          <w:noProof/>
+        </w:rPr>
+        <w:drawing>
+          <wp:inline distT="0" distB="0" distL="0" distR="0" wp14:anchorId="357F91A5" wp14:editId="7A032BDF">
+            <wp:extent cx="5943600" cy="1211580"/>
+            <wp:effectExtent l="0" t="0" r="0" b="7620"/>
+            <wp:docPr id="10" name="Picture 10"/>
+            <wp:cNvGraphicFramePr>
+              <a:graphicFrameLocks xmlns:a="http://schemas.openxmlformats.org/drawingml/2006/main" noChangeAspect="1"/>
+            </wp:cNvGraphicFramePr>
+            <a:graphic xmlns:a="http://schemas.openxmlformats.org/drawingml/2006/main">
+              <a:graphicData uri="http://schemas.openxmlformats.org/drawingml/2006/picture">
+                <pic:pic xmlns:pic="http://schemas.openxmlformats.org/drawingml/2006/picture">
+                  <pic:nvPicPr>
+                    <pic:cNvPr id="1" name=""/>
+                    <pic:cNvPicPr/>
+                  </pic:nvPicPr>
+                  <pic:blipFill>
+                    <a:blip r:embed="rId16"/>
+                    <a:stretch>
+                      <a:fillRect/>
+                    </a:stretch>
+                  </pic:blipFill>
+                  <pic:spPr>
+                    <a:xfrm>
+                      <a:off x="0" y="0"/>
                       <a:ext cx="5943600" cy="1211580"/>
                     </a:xfrm>
                     <a:prstGeom prst="rect">
@@ -759,8 +815,6 @@
           </wp:inline>
         </w:drawing>
       </w:r>
-      <w:bookmarkStart w:id="0" w:name="_GoBack"/>
-      <w:bookmarkEnd w:id="0"/>
     </w:p>
     <w:sectPr>
       <w:pgSz w:w="12240" w:h="15840"/>
@@ -773,7 +827,7 @@
 </file>
 
 <file path=word/numbering.xml><?xml version="1.0" encoding="utf-8"?>
-<w:numbering xmlns:wpc="http://schemas.microsoft.com/office/word/2010/wordprocessingCanvas" xmlns:mc="http://schemas.openxmlformats.org/markup-compatibility/2006" xmlns:o="urn:schemas-microsoft-com:office:office" xmlns:r="http://schemas.openxmlformats.org/officeDocument/2006/relationships" xmlns:m="http://schemas.openxmlformats.org/officeDocument/2006/math" xmlns:v="urn:schemas-microsoft-com:vml" xmlns:wp14="http://schemas.microsoft.com/office/word/2010/wordprocessingDrawing" xmlns:wp="http://schemas.openxmlformats.org/drawingml/2006/wordprocessingDrawing" xmlns:w10="urn:schemas-microsoft-com:office:word" xmlns:w="http://schemas.openxmlformats.org/wordprocessingml/2006/main" xmlns:w14="http://schemas.microsoft.com/office/word/2010/wordml" xmlns:w15="http://schemas.microsoft.com/office/word/2012/wordml" xmlns:wpg="http://schemas.microsoft.com/office/word/2010/wordprocessingGroup" xmlns:wpi="http://schemas.microsoft.com/office/word/2010/wordprocessingInk" xmlns:wne="http://schemas.microsoft.com/office/word/2006/wordml" xmlns:wps="http://schemas.microsoft.com/office/word/2010/wordprocessingShape" mc:Ignorable="w14 w15 wp14">
+<w:numbering xmlns:wpc="http://schemas.microsoft.com/office/word/2010/wordprocessingCanvas" xmlns:cx="http://schemas.microsoft.com/office/drawing/2014/chartex" xmlns:cx1="http://schemas.microsoft.com/office/drawing/2015/9/8/chartex" xmlns:cx2="http://schemas.microsoft.com/office/drawing/2015/10/21/chartex" xmlns:cx3="http://schemas.microsoft.com/office/drawing/2016/5/9/chartex" xmlns:cx4="http://schemas.microsoft.com/office/drawing/2016/5/10/chartex" xmlns:cx5="http://schemas.microsoft.com/office/drawing/2016/5/11/chartex" xmlns:cx6="http://schemas.microsoft.com/office/drawing/2016/5/12/chartex" xmlns:cx7="http://schemas.microsoft.com/office/drawing/2016/5/13/chartex" xmlns:cx8="http://schemas.microsoft.com/office/drawing/2016/5/14/chartex" xmlns:mc="http://schemas.openxmlformats.org/markup-compatibility/2006" xmlns:aink="http://schemas.microsoft.com/office/drawing/2016/ink" xmlns:am3d="http://schemas.microsoft.com/office/drawing/2017/model3d" xmlns:o="urn:schemas-microsoft-com:office:office" xmlns:r="http://schemas.openxmlformats.org/officeDocument/2006/relationships" xmlns:m="http://schemas.openxmlformats.org/officeDocument/2006/math" xmlns:v="urn:schemas-microsoft-com:vml" xmlns:wp14="http://schemas.microsoft.com/office/word/2010/wordprocessingDrawing" xmlns:wp="http://schemas.openxmlformats.org/drawingml/2006/wordprocessingDrawing" xmlns:w10="urn:schemas-microsoft-com:office:word" xmlns:w="http://schemas.openxmlformats.org/wordprocessingml/2006/main" xmlns:w14="http://schemas.microsoft.com/office/word/2010/wordml" xmlns:w15="http://schemas.microsoft.com/office/word/2012/wordml" xmlns:w16cex="http://schemas.microsoft.com/office/word/2018/wordml/cex" xmlns:w16cid="http://schemas.microsoft.com/office/word/2016/wordml/cid" xmlns:w16="http://schemas.microsoft.com/office/word/2018/wordml" xmlns:w16sdtdh="http://schemas.microsoft.com/office/word/2020/wordml/sdtdatahash" xmlns:w16se="http://schemas.microsoft.com/office/word/2015/wordml/symex" xmlns:wpg="http://schemas.microsoft.com/office/word/2010/wordprocessingGroup" xmlns:wpi="http://schemas.microsoft.com/office/word/2010/wordprocessingInk" xmlns:wne="http://schemas.microsoft.com/office/word/2006/wordml" xmlns:wps="http://schemas.microsoft.com/office/word/2010/wordprocessingShape" mc:Ignorable="w14 w15 w16se w16cid w16 w16cex w16sdtdh wp14">
   <w:abstractNum w:abstractNumId="0" w15:restartNumberingAfterBreak="0">
     <w:nsid w:val="5FE7780D"/>
     <w:multiLevelType w:val="hybridMultilevel"/>
@@ -864,6 +918,95 @@
     </w:lvl>
   </w:abstractNum>
   <w:abstractNum w:abstractNumId="1" w15:restartNumberingAfterBreak="0">
+    <w:nsid w:val="77BE0889"/>
+    <w:multiLevelType w:val="hybridMultilevel"/>
+    <w:tmpl w:val="716CC298"/>
+    <w:lvl w:ilvl="0" w:tplc="88A4A19C">
+      <w:start w:val="1"/>
+      <w:numFmt w:val="decimal"/>
+      <w:lvlText w:val="%1."/>
+      <w:lvlJc w:val="left"/>
+      <w:pPr>
+        <w:ind w:left="1440" w:hanging="360"/>
+      </w:pPr>
+      <w:rPr>
+        <w:rFonts w:hint="default"/>
+      </w:rPr>
+    </w:lvl>
+    <w:lvl w:ilvl="1" w:tplc="04090019" w:tentative="1">
+      <w:start w:val="1"/>
+      <w:numFmt w:val="lowerLetter"/>
+      <w:lvlText w:val="%2."/>
+      <w:lvlJc w:val="left"/>
+      <w:pPr>
+        <w:ind w:left="2160" w:hanging="360"/>
+      </w:pPr>
+    </w:lvl>
+    <w:lvl w:ilvl="2" w:tplc="0409001B" w:tentative="1">
+      <w:start w:val="1"/>
+      <w:numFmt w:val="lowerRoman"/>
+      <w:lvlText w:val="%3."/>
+      <w:lvlJc w:val="right"/>
+      <w:pPr>
+        <w:ind w:left="2880" w:hanging="180"/>
+      </w:pPr>
+    </w:lvl>
+    <w:lvl w:ilvl="3" w:tplc="0409000F" w:tentative="1">
+      <w:start w:val="1"/>
+      <w:numFmt w:val="decimal"/>
+      <w:lvlText w:val="%4."/>
+      <w:lvlJc w:val="left"/>
+      <w:pPr>
+        <w:ind w:left="3600" w:hanging="360"/>
+      </w:pPr>
+    </w:lvl>
+    <w:lvl w:ilvl="4" w:tplc="04090019" w:tentative="1">
+      <w:start w:val="1"/>
+      <w:numFmt w:val="lowerLetter"/>
+      <w:lvlText w:val="%5."/>
+      <w:lvlJc w:val="left"/>
+      <w:pPr>
+        <w:ind w:left="4320" w:hanging="360"/>
+      </w:pPr>
+    </w:lvl>
+    <w:lvl w:ilvl="5" w:tplc="0409001B" w:tentative="1">
+      <w:start w:val="1"/>
+      <w:numFmt w:val="lowerRoman"/>
+      <w:lvlText w:val="%6."/>
+      <w:lvlJc w:val="right"/>
+      <w:pPr>
+        <w:ind w:left="5040" w:hanging="180"/>
+      </w:pPr>
+    </w:lvl>
+    <w:lvl w:ilvl="6" w:tplc="0409000F" w:tentative="1">
+      <w:start w:val="1"/>
+      <w:numFmt w:val="decimal"/>
+      <w:lvlText w:val="%7."/>
+      <w:lvlJc w:val="left"/>
+      <w:pPr>
+        <w:ind w:left="5760" w:hanging="360"/>
+      </w:pPr>
+    </w:lvl>
+    <w:lvl w:ilvl="7" w:tplc="04090019" w:tentative="1">
+      <w:start w:val="1"/>
+      <w:numFmt w:val="lowerLetter"/>
+      <w:lvlText w:val="%8."/>
+      <w:lvlJc w:val="left"/>
+      <w:pPr>
+        <w:ind w:left="6480" w:hanging="360"/>
+      </w:pPr>
+    </w:lvl>
+    <w:lvl w:ilvl="8" w:tplc="0409001B" w:tentative="1">
+      <w:start w:val="1"/>
+      <w:numFmt w:val="lowerRoman"/>
+      <w:lvlText w:val="%9."/>
+      <w:lvlJc w:val="right"/>
+      <w:pPr>
+        <w:ind w:left="7200" w:hanging="180"/>
+      </w:pPr>
+    </w:lvl>
+  </w:abstractNum>
+  <w:abstractNum w:abstractNumId="2" w15:restartNumberingAfterBreak="0">
     <w:nsid w:val="7A7108EE"/>
     <w:multiLevelType w:val="hybridMultilevel"/>
     <w:tmpl w:val="84B492B0"/>
@@ -980,13 +1123,16 @@
     <w:abstractNumId w:val="0"/>
   </w:num>
   <w:num w:numId="2">
+    <w:abstractNumId w:val="2"/>
+  </w:num>
+  <w:num w:numId="3">
     <w:abstractNumId w:val="1"/>
   </w:num>
 </w:numbering>
 </file>
 
 <file path=word/styles.xml><?xml version="1.0" encoding="utf-8"?>
-<w:styles xmlns:mc="http://schemas.openxmlformats.org/markup-compatibility/2006" xmlns:r="http://schemas.openxmlformats.org/officeDocument/2006/relationships" xmlns:w="http://schemas.openxmlformats.org/wordprocessingml/2006/main" xmlns:w14="http://schemas.microsoft.com/office/word/2010/wordml" xmlns:w15="http://schemas.microsoft.com/office/word/2012/wordml" mc:Ignorable="w14 w15">
+<w:styles xmlns:mc="http://schemas.openxmlformats.org/markup-compatibility/2006" xmlns:r="http://schemas.openxmlformats.org/officeDocument/2006/relationships" xmlns:w="http://schemas.openxmlformats.org/wordprocessingml/2006/main" xmlns:w14="http://schemas.microsoft.com/office/word/2010/wordml" xmlns:w15="http://schemas.microsoft.com/office/word/2012/wordml" xmlns:w16cex="http://schemas.microsoft.com/office/word/2018/wordml/cex" xmlns:w16cid="http://schemas.microsoft.com/office/word/2016/wordml/cid" xmlns:w16="http://schemas.microsoft.com/office/word/2018/wordml" xmlns:w16sdtdh="http://schemas.microsoft.com/office/word/2020/wordml/sdtdatahash" xmlns:w16se="http://schemas.microsoft.com/office/word/2015/wordml/symex" mc:Ignorable="w14 w15 w16se w16cid w16 w16cex w16sdtdh">
   <w:docDefaults>
     <w:rPrDefault>
       <w:rPr>
@@ -1002,7 +1148,7 @@
       </w:pPr>
     </w:pPrDefault>
   </w:docDefaults>
-  <w:latentStyles w:defLockedState="0" w:defUIPriority="99" w:defSemiHidden="0" w:defUnhideWhenUsed="0" w:defQFormat="0" w:count="371">
+  <w:latentStyles w:defLockedState="0" w:defUIPriority="99" w:defSemiHidden="0" w:defUnhideWhenUsed="0" w:defQFormat="0" w:count="376">
     <w:lsdException w:name="Normal" w:uiPriority="0" w:qFormat="1"/>
     <w:lsdException w:name="heading 1" w:uiPriority="9" w:qFormat="1"/>
     <w:lsdException w:name="heading 2" w:semiHidden="1" w:uiPriority="9" w:unhideWhenUsed="1" w:qFormat="1"/>
@@ -1108,7 +1254,6 @@
     <w:lsdException w:name="HTML Sample" w:semiHidden="1" w:unhideWhenUsed="1"/>
     <w:lsdException w:name="HTML Typewriter" w:semiHidden="1" w:unhideWhenUsed="1"/>
     <w:lsdException w:name="HTML Variable" w:semiHidden="1" w:unhideWhenUsed="1"/>
-    <w:lsdException w:name="Normal Table" w:semiHidden="1" w:unhideWhenUsed="1"/>
     <w:lsdException w:name="annotation subject" w:semiHidden="1" w:unhideWhenUsed="1"/>
     <w:lsdException w:name="No List" w:semiHidden="1" w:unhideWhenUsed="1"/>
     <w:lsdException w:name="Outline List 1" w:semiHidden="1" w:unhideWhenUsed="1"/>
@@ -1151,11 +1296,8 @@
     <w:lsdException w:name="Table Contemporary" w:semiHidden="1" w:unhideWhenUsed="1"/>
     <w:lsdException w:name="Table Elegant" w:semiHidden="1" w:unhideWhenUsed="1"/>
     <w:lsdException w:name="Table Professional" w:semiHidden="1" w:unhideWhenUsed="1"/>
-    <w:lsdException w:name="Table Subtle 1" w:semiHidden="1" w:unhideWhenUsed="1"/>
     <w:lsdException w:name="Table Subtle 2" w:semiHidden="1" w:unhideWhenUsed="1"/>
     <w:lsdException w:name="Table Web 1" w:semiHidden="1" w:unhideWhenUsed="1"/>
-    <w:lsdException w:name="Table Web 2" w:semiHidden="1" w:unhideWhenUsed="1"/>
-    <w:lsdException w:name="Table Web 3" w:semiHidden="1" w:unhideWhenUsed="1"/>
     <w:lsdException w:name="Balloon Text" w:semiHidden="1" w:unhideWhenUsed="1"/>
     <w:lsdException w:name="Table Grid" w:uiPriority="39"/>
     <w:lsdException w:name="Table Theme" w:semiHidden="1" w:unhideWhenUsed="1"/>
@@ -1374,6 +1516,11 @@
     <w:lsdException w:name="List Table 5 Dark Accent 6" w:uiPriority="50"/>
     <w:lsdException w:name="List Table 6 Colorful Accent 6" w:uiPriority="51"/>
     <w:lsdException w:name="List Table 7 Colorful Accent 6" w:uiPriority="52"/>
+    <w:lsdException w:name="Mention" w:semiHidden="1" w:unhideWhenUsed="1"/>
+    <w:lsdException w:name="Smart Hyperlink" w:semiHidden="1" w:unhideWhenUsed="1"/>
+    <w:lsdException w:name="Hashtag" w:semiHidden="1" w:unhideWhenUsed="1"/>
+    <w:lsdException w:name="Unresolved Mention" w:semiHidden="1" w:unhideWhenUsed="1"/>
+    <w:lsdException w:name="Smart Link" w:semiHidden="1" w:unhideWhenUsed="1"/>
   </w:latentStyles>
   <w:style w:type="paragraph" w:default="1" w:styleId="Normal">
     <w:name w:val="Normal"/>
